--- a/Figures_Tables/Quant_gen/Quant_gen_1yrmods_Q2_withAnova.docx
+++ b/Figures_Tables/Quant_gen/Quant_gen_1yrmods_Q2_withAnova.docx
@@ -402,7 +402,7 @@
                 <w:szCs w:val="22"/>
                 <w:color w:val="000000"/>
               </w:rPr>
-              <w:t xml:space="preserve">0.185</w:t>
+              <w:t xml:space="preserve">0.102</w:t>
             </w:r>
           </w:p>
         </w:tc>
@@ -599,7 +599,7 @@
                 <w:szCs w:val="22"/>
                 <w:color w:val="000000"/>
               </w:rPr>
-              <w:t xml:space="preserve">0.048</w:t>
+              <w:t xml:space="preserve">0.025</w:t>
             </w:r>
           </w:p>
         </w:tc>
@@ -797,7 +797,7 @@
                 <w:szCs w:val="22"/>
                 <w:color w:val="000000"/>
               </w:rPr>
-              <w:t xml:space="preserve">0.595</w:t>
+              <w:t xml:space="preserve">0.424</w:t>
             </w:r>
           </w:p>
         </w:tc>
@@ -1591,7 +1591,7 @@
                 <w:szCs w:val="22"/>
                 <w:color w:val="000000"/>
               </w:rPr>
-              <w:t xml:space="preserve">0.183</w:t>
+              <w:t xml:space="preserve">0.101</w:t>
             </w:r>
           </w:p>
         </w:tc>
@@ -1789,7 +1789,7 @@
                 <w:szCs w:val="22"/>
                 <w:color w:val="000000"/>
               </w:rPr>
-              <w:t xml:space="preserve">0.145</w:t>
+              <w:t xml:space="preserve">0.078</w:t>
             </w:r>
           </w:p>
         </w:tc>
@@ -2779,7 +2779,7 @@
                 <w:szCs w:val="22"/>
                 <w:color w:val="000000"/>
               </w:rPr>
-              <w:t xml:space="preserve">0.021</w:t>
+              <w:t xml:space="preserve">0.011</w:t>
             </w:r>
           </w:p>
         </w:tc>
@@ -2978,7 +2978,7 @@
                 <w:szCs w:val="22"/>
                 <w:color w:val="000000"/>
               </w:rPr>
-              <w:t xml:space="preserve">0.010</w:t>
+              <w:t xml:space="preserve">0.005</w:t>
             </w:r>
           </w:p>
         </w:tc>
@@ -3177,7 +3177,7 @@
                 <w:szCs w:val="22"/>
                 <w:color w:val="000000"/>
               </w:rPr>
-              <w:t xml:space="preserve">0.432</w:t>
+              <w:t xml:space="preserve">0.275</w:t>
             </w:r>
           </w:p>
         </w:tc>
@@ -3574,7 +3574,7 @@
                 <w:szCs w:val="22"/>
                 <w:color w:val="000000"/>
               </w:rPr>
-              <w:t xml:space="preserve">0.040</w:t>
+              <w:t xml:space="preserve">0.021</w:t>
             </w:r>
           </w:p>
         </w:tc>
@@ -3970,7 +3970,7 @@
                 <w:szCs w:val="22"/>
                 <w:color w:val="000000"/>
               </w:rPr>
-              <w:t xml:space="preserve">0.199</w:t>
+              <w:t xml:space="preserve">0.110</w:t>
             </w:r>
           </w:p>
         </w:tc>
@@ -4168,7 +4168,7 @@
                 <w:szCs w:val="22"/>
                 <w:color w:val="000000"/>
               </w:rPr>
-              <w:t xml:space="preserve">0.751</w:t>
+              <w:t xml:space="preserve">0.601</w:t>
             </w:r>
           </w:p>
         </w:tc>
@@ -4367,7 +4367,7 @@
                 <w:szCs w:val="22"/>
                 <w:color w:val="000000"/>
               </w:rPr>
-              <w:t xml:space="preserve">0.003</w:t>
+              <w:t xml:space="preserve">0.001</w:t>
             </w:r>
           </w:p>
         </w:tc>
@@ -4963,7 +4963,7 @@
                 <w:szCs w:val="22"/>
                 <w:color w:val="000000"/>
               </w:rPr>
-              <w:t xml:space="preserve">0.022</w:t>
+              <w:t xml:space="preserve">0.011</w:t>
             </w:r>
           </w:p>
         </w:tc>
@@ -5361,7 +5361,7 @@
                 <w:szCs w:val="22"/>
                 <w:color w:val="000000"/>
               </w:rPr>
-              <w:t xml:space="preserve">0.059</w:t>
+              <w:t xml:space="preserve">0.030</w:t>
             </w:r>
           </w:p>
         </w:tc>
